--- a/Data.docx
+++ b/Data.docx
@@ -2617,13 +2617,7 @@
         <w:spacing w:after="0" w:line="276" w:lineRule="auto"/>
       </w:pPr>
       <w:r>
-        <w:t>file7-field</w:t>
-      </w:r>
-      <w:r>
-        <w:t xml:space="preserve"> </w:t>
-      </w:r>
-      <w:r>
-        <w:t>=204;Active status;String(1)</w:t>
+        <w:t>file7-field=204;Active status;String(1)</w:t>
       </w:r>
     </w:p>
     <w:p>
